--- a/doc/Отчет.docx
+++ b/doc/Отчет.docx
@@ -1236,8 +1236,6 @@
             </w:rPr>
             <w:fldChar w:fldCharType="end"/>
           </w:r>
-          <w:bookmarkStart w:id="4" w:name="_GoBack"/>
-          <w:bookmarkEnd w:id="4"/>
         </w:p>
       </w:sdtContent>
     </w:sdt>
@@ -1931,26 +1929,103 @@
     </w:p>
     <w:p>
       <w:pPr>
-        <w:rPr>
-          <w:rFonts w:hint="default" w:ascii="Times New Roman" w:hAnsi="Times New Roman" w:cs="Times New Roman"/>
-          <w:sz w:val="28"/>
-          <w:szCs w:val="28"/>
-        </w:rPr>
-      </w:pPr>
-    </w:p>
-    <w:p>
-      <w:pPr>
-        <w:rPr>
-          <w:rFonts w:hint="default" w:ascii="Times New Roman" w:hAnsi="Times New Roman" w:cs="Times New Roman"/>
-          <w:sz w:val="28"/>
-          <w:szCs w:val="28"/>
+        <w:keepNext w:val="0"/>
+        <w:keepLines w:val="0"/>
+        <w:widowControl/>
+        <w:suppressLineNumbers w:val="0"/>
+        <w:shd w:val="clear" w:fill="1E1F22"/>
+        <w:jc w:val="left"/>
+        <w:rPr>
+          <w:rFonts w:hint="default" w:ascii="monospace" w:hAnsi="monospace" w:eastAsia="monospace" w:cs="monospace"/>
+          <w:color w:val="BCBEC4"/>
+          <w:lang w:val="ru-RU"/>
         </w:rPr>
       </w:pPr>
       <w:r>
-        <w:rPr>
-          <w:rFonts w:hint="default" w:ascii="Times New Roman" w:hAnsi="Times New Roman" w:cs="Times New Roman"/>
-          <w:sz w:val="28"/>
-          <w:szCs w:val="28"/>
+        <w:drawing>
+          <wp:inline distT="0" distB="0" distL="114300" distR="114300">
+            <wp:extent cx="6322695" cy="823595"/>
+            <wp:effectExtent l="0" t="0" r="1905" b="14605"/>
+            <wp:docPr id="6" name="Изображение 1"/>
+            <wp:cNvGraphicFramePr>
+              <a:graphicFrameLocks xmlns:a="http://schemas.openxmlformats.org/drawingml/2006/main" noChangeAspect="1"/>
+            </wp:cNvGraphicFramePr>
+            <a:graphic xmlns:a="http://schemas.openxmlformats.org/drawingml/2006/main">
+              <a:graphicData uri="http://schemas.openxmlformats.org/drawingml/2006/picture">
+                <pic:pic xmlns:pic="http://schemas.openxmlformats.org/drawingml/2006/picture">
+                  <pic:nvPicPr>
+                    <pic:cNvPr id="6" name="Изображение 1"/>
+                    <pic:cNvPicPr>
+                      <a:picLocks noChangeAspect="1"/>
+                    </pic:cNvPicPr>
+                  </pic:nvPicPr>
+                  <pic:blipFill>
+                    <a:blip r:embed="rId9"/>
+                    <a:stretch>
+                      <a:fillRect/>
+                    </a:stretch>
+                  </pic:blipFill>
+                  <pic:spPr>
+                    <a:xfrm>
+                      <a:off x="0" y="0"/>
+                      <a:ext cx="6322695" cy="823595"/>
+                    </a:xfrm>
+                    <a:prstGeom prst="rect">
+                      <a:avLst/>
+                    </a:prstGeom>
+                    <a:noFill/>
+                    <a:ln>
+                      <a:noFill/>
+                    </a:ln>
+                  </pic:spPr>
+                </pic:pic>
+              </a:graphicData>
+            </a:graphic>
+          </wp:inline>
+        </w:drawing>
+      </w:r>
+    </w:p>
+    <w:p>
+      <w:pPr>
+        <w:rPr>
+          <w:rFonts w:hint="default" w:ascii="Times New Roman" w:hAnsi="Times New Roman" w:cs="Times New Roman"/>
+          <w:sz w:val="28"/>
+          <w:szCs w:val="28"/>
+        </w:rPr>
+      </w:pPr>
+    </w:p>
+    <w:p>
+      <w:pPr>
+        <w:pStyle w:val="2"/>
+        <w:bidi w:val="0"/>
+        <w:rPr>
+          <w:rFonts w:hint="default"/>
+          <w:lang w:val="ru-RU"/>
+        </w:rPr>
+      </w:pPr>
+      <w:bookmarkStart w:id="2" w:name="_Toc12814"/>
+    </w:p>
+    <w:p>
+      <w:pPr>
+        <w:pStyle w:val="2"/>
+        <w:bidi w:val="0"/>
+        <w:rPr>
+          <w:rFonts w:hint="default"/>
+          <w:lang w:val="ru-RU"/>
+        </w:rPr>
+      </w:pPr>
+    </w:p>
+    <w:p>
+      <w:pPr>
+        <w:rPr>
+          <w:rFonts w:hint="default"/>
+          <w:lang w:val="ru-RU"/>
+        </w:rPr>
+      </w:pPr>
+      <w:r>
+        <w:rPr>
+          <w:rFonts w:hint="default"/>
+          <w:lang w:val="ru-RU"/>
         </w:rPr>
         <w:br w:type="page"/>
       </w:r>
@@ -1964,7 +2039,6 @@
           <w:lang w:val="ru-RU"/>
         </w:rPr>
       </w:pPr>
-      <w:bookmarkStart w:id="2" w:name="_Toc12814"/>
       <w:r>
         <w:rPr>
           <w:rFonts w:hint="default"/>
@@ -2031,8 +2105,20 @@
           <w:rFonts w:hint="default" w:ascii="Times New Roman" w:hAnsi="Times New Roman" w:cs="Times New Roman"/>
           <w:sz w:val="28"/>
           <w:szCs w:val="28"/>
-        </w:rPr>
-      </w:pPr>
+          <w:lang w:val="ru-RU"/>
+        </w:rPr>
+      </w:pPr>
+      <w:r>
+        <w:rPr>
+          <w:rFonts w:hint="default" w:ascii="Times New Roman" w:hAnsi="Times New Roman" w:cs="Times New Roman"/>
+          <w:sz w:val="28"/>
+          <w:szCs w:val="28"/>
+          <w:lang w:val="ru-RU"/>
+        </w:rPr>
+        <w:t>Научился создавать консольное приложение для работы с коллекцией объектов с помощью команд</w:t>
+      </w:r>
+      <w:bookmarkStart w:id="4" w:name="_GoBack"/>
+      <w:bookmarkEnd w:id="4"/>
     </w:p>
     <w:p>
       <w:pPr>
@@ -2642,7 +2728,7 @@
     <w:lsdException w:qFormat="1" w:unhideWhenUsed="0" w:uiPriority="0" w:semiHidden="0" w:name="List Number 4"/>
     <w:lsdException w:unhideWhenUsed="0" w:uiPriority="0" w:semiHidden="0" w:name="List Number 5"/>
     <w:lsdException w:qFormat="1" w:unhideWhenUsed="0" w:uiPriority="0" w:semiHidden="0" w:name="Title"/>
-    <w:lsdException w:unhideWhenUsed="0" w:uiPriority="0" w:semiHidden="0" w:name="Closing"/>
+    <w:lsdException w:qFormat="1" w:unhideWhenUsed="0" w:uiPriority="0" w:semiHidden="0" w:name="Closing"/>
     <w:lsdException w:qFormat="1" w:unhideWhenUsed="0" w:uiPriority="0" w:semiHidden="0" w:name="Signature"/>
     <w:lsdException w:qFormat="1" w:unhideWhenUsed="0" w:uiPriority="0" w:name="Default Paragraph Font"/>
     <w:lsdException w:qFormat="1" w:unhideWhenUsed="0" w:uiPriority="0" w:semiHidden="0" w:name="Body Text"/>
@@ -2674,10 +2760,10 @@
     <w:lsdException w:qFormat="1" w:unhideWhenUsed="0" w:uiPriority="0" w:semiHidden="0" w:name="Normal (Web)"/>
     <w:lsdException w:qFormat="1" w:unhideWhenUsed="0" w:uiPriority="0" w:semiHidden="0" w:name="HTML Acronym"/>
     <w:lsdException w:qFormat="1" w:unhideWhenUsed="0" w:uiPriority="0" w:semiHidden="0" w:name="HTML Address"/>
-    <w:lsdException w:unhideWhenUsed="0" w:uiPriority="0" w:semiHidden="0" w:name="HTML Cite"/>
+    <w:lsdException w:qFormat="1" w:unhideWhenUsed="0" w:uiPriority="0" w:semiHidden="0" w:name="HTML Cite"/>
     <w:lsdException w:qFormat="1" w:unhideWhenUsed="0" w:uiPriority="0" w:semiHidden="0" w:name="HTML Code"/>
     <w:lsdException w:qFormat="1" w:unhideWhenUsed="0" w:uiPriority="0" w:semiHidden="0" w:name="HTML Definition"/>
-    <w:lsdException w:unhideWhenUsed="0" w:uiPriority="0" w:semiHidden="0" w:name="HTML Keyboard"/>
+    <w:lsdException w:qFormat="1" w:unhideWhenUsed="0" w:uiPriority="0" w:semiHidden="0" w:name="HTML Keyboard"/>
     <w:lsdException w:unhideWhenUsed="0" w:uiPriority="0" w:semiHidden="0" w:name="HTML Preformatted"/>
     <w:lsdException w:qFormat="1" w:unhideWhenUsed="0" w:uiPriority="0" w:semiHidden="0" w:name="HTML Sample"/>
     <w:lsdException w:qFormat="1" w:unhideWhenUsed="0" w:uiPriority="0" w:semiHidden="0" w:name="HTML Typewriter"/>
@@ -3039,6 +3125,7 @@
   <w:style w:type="character" w:styleId="21">
     <w:name w:val="HTML Keyboard"/>
     <w:basedOn w:val="11"/>
+    <w:qFormat/>
     <w:uiPriority w:val="0"/>
     <w:rPr>
       <w:rFonts w:ascii="Courier New" w:hAnsi="Courier New" w:cs="Courier New"/>
@@ -3112,6 +3199,7 @@
   <w:style w:type="character" w:styleId="29">
     <w:name w:val="HTML Cite"/>
     <w:basedOn w:val="11"/>
+    <w:qFormat/>
     <w:uiPriority w:val="0"/>
     <w:rPr>
       <w:i/>
@@ -3169,6 +3257,7 @@
   <w:style w:type="paragraph" w:styleId="35">
     <w:name w:val="Closing"/>
     <w:basedOn w:val="1"/>
+    <w:qFormat/>
     <w:uiPriority w:val="0"/>
     <w:pPr>
       <w:ind w:left="4320"/>

--- a/doc/Отчет.docx
+++ b/doc/Отчет.docx
@@ -2060,6 +2060,82 @@
       <w:pPr>
         <w:rPr>
           <w:rFonts w:hint="default"/>
+          <w:lang w:val="en-US"/>
+        </w:rPr>
+      </w:pPr>
+      <w:r>
+        <w:rPr>
+          <w:rFonts w:hint="default"/>
+          <w:lang w:val="ru-RU"/>
+        </w:rPr>
+        <w:t xml:space="preserve">Ссылка на </w:t>
+      </w:r>
+      <w:r>
+        <w:rPr>
+          <w:rFonts w:hint="default"/>
+          <w:lang w:val="en-US"/>
+        </w:rPr>
+        <w:t>github:</w:t>
+      </w:r>
+    </w:p>
+    <w:p>
+      <w:pPr>
+        <w:rPr>
+          <w:rFonts w:hint="default"/>
+          <w:lang w:val="ru-RU"/>
+        </w:rPr>
+      </w:pPr>
+      <w:r>
+        <w:rPr>
+          <w:rFonts w:hint="default"/>
+          <w:lang w:val="ru-RU"/>
+        </w:rPr>
+        <w:fldChar w:fldCharType="begin"/>
+      </w:r>
+      <w:r>
+        <w:rPr>
+          <w:rFonts w:hint="default"/>
+          <w:lang w:val="ru-RU"/>
+        </w:rPr>
+        <w:instrText xml:space="preserve"> HYPERLINK "https://github.com/1fermer1/consoleApplication" </w:instrText>
+      </w:r>
+      <w:r>
+        <w:rPr>
+          <w:rFonts w:hint="default"/>
+          <w:lang w:val="ru-RU"/>
+        </w:rPr>
+        <w:fldChar w:fldCharType="separate"/>
+      </w:r>
+      <w:r>
+        <w:rPr>
+          <w:rStyle w:val="14"/>
+          <w:rFonts w:hint="default"/>
+          <w:lang w:val="ru-RU"/>
+        </w:rPr>
+        <w:t>https://github.com/1ferme</w:t>
+      </w:r>
+      <w:bookmarkStart w:id="4" w:name="_GoBack"/>
+      <w:bookmarkEnd w:id="4"/>
+      <w:r>
+        <w:rPr>
+          <w:rStyle w:val="14"/>
+          <w:rFonts w:hint="default"/>
+          <w:lang w:val="ru-RU"/>
+        </w:rPr>
+        <w:t>r1/consoleApplication</w:t>
+      </w:r>
+      <w:r>
+        <w:rPr>
+          <w:rFonts w:hint="default"/>
+          <w:lang w:val="ru-RU"/>
+        </w:rPr>
+        <w:fldChar w:fldCharType="end"/>
+      </w:r>
+    </w:p>
+    <w:p>
+      <w:pPr>
+        <w:rPr>
+          <w:rFonts w:hint="default"/>
           <w:lang w:val="ru-RU"/>
         </w:rPr>
       </w:pPr>
@@ -2117,8 +2193,6 @@
         </w:rPr>
         <w:t>Научился создавать консольное приложение для работы с коллекцией объектов с помощью команд</w:t>
       </w:r>
-      <w:bookmarkStart w:id="4" w:name="_GoBack"/>
-      <w:bookmarkEnd w:id="4"/>
     </w:p>
     <w:p>
       <w:pPr>
